--- a/Challenge 2/Integrating EPSS-Based Vulnerability Risk Prediction with Genetic-Algorithm Scheduling for Enterprise Patch Management.docx
+++ b/Challenge 2/Integrating EPSS-Based Vulnerability Risk Prediction with Genetic-Algorithm Scheduling for Enterprise Patch Management.docx
@@ -448,7 +448,25 @@
         <w:pStyle w:val="BodyText"/>
       </w:pPr>
       <w:r>
-        <w:t xml:space="preserve">The Common Vulnerability Scoring System (CVSS) was introduced by Mell et al. [1] as a standardized approach for assessing vulnerability severity. Although CVSS has been widely adopted in industry, subsequent empirical studies by </w:t>
+        <w:t xml:space="preserve">The Common Vulnerability Scoring System (CVSS) was introduced by Mell et al. </w:t>
+      </w:r>
+      <w:r>
+        <w:fldChar w:fldCharType="begin"/>
+      </w:r>
+      <w:r>
+        <w:instrText xml:space="preserve"> REF _Ref217237926 \r \h </w:instrText>
+      </w:r>
+      <w:r>
+        <w:fldChar w:fldCharType="separate"/>
+      </w:r>
+      <w:r>
+        <w:t>[1]</w:t>
+      </w:r>
+      <w:r>
+        <w:fldChar w:fldCharType="end"/>
+      </w:r>
+      <w:r>
+        <w:t xml:space="preserve"> as a standardized approach for assessing vulnerability severity. Although CVSS has been widely adopted in industry, subsequent empirical studies by </w:t>
       </w:r>
       <w:proofErr w:type="spellStart"/>
       <w:r>
@@ -464,7 +482,25 @@
       </w:r>
       <w:proofErr w:type="spellEnd"/>
       <w:r>
-        <w:t xml:space="preserve"> [2] demonstrated that CVSS scores correlate only weakly with real-world exploitation, limiting their usefulness for operational prioritization.</w:t>
+        <w:t xml:space="preserve"> </w:t>
+      </w:r>
+      <w:r>
+        <w:fldChar w:fldCharType="begin"/>
+      </w:r>
+      <w:r>
+        <w:instrText xml:space="preserve"> REF _Ref217237936 \r \h </w:instrText>
+      </w:r>
+      <w:r>
+        <w:fldChar w:fldCharType="separate"/>
+      </w:r>
+      <w:r>
+        <w:t>[2]</w:t>
+      </w:r>
+      <w:r>
+        <w:fldChar w:fldCharType="end"/>
+      </w:r>
+      <w:r>
+        <w:t xml:space="preserve"> demonstrated that CVSS scores correlate only weakly with real-world exploitation, limiting their usefulness for operational prioritization.</w:t>
       </w:r>
     </w:p>
     <w:p>
@@ -472,7 +508,25 @@
         <w:pStyle w:val="BodyText"/>
       </w:pPr>
       <w:r>
-        <w:t>To address this limitation, the Forum of Incident Response and Security Teams (FIRST) proposed the Exploit Prediction Scoring System (EPSS) [3], which estimates the probability that a vulnerability will be exploited in the near future. EPSS has emerged as a practical operational metric and is increasingly used as a supervised learning target, enabling predictive models to generalize exploitation risk across heterogeneous vulnerability features and software ecosystems.</w:t>
+        <w:t xml:space="preserve">To address this limitation, the Forum of Incident Response and Security Teams (FIRST) proposed the Exploit Prediction Scoring System (EPSS) </w:t>
+      </w:r>
+      <w:r>
+        <w:fldChar w:fldCharType="begin"/>
+      </w:r>
+      <w:r>
+        <w:instrText xml:space="preserve"> REF _Ref217237944 \r \h </w:instrText>
+      </w:r>
+      <w:r>
+        <w:fldChar w:fldCharType="separate"/>
+      </w:r>
+      <w:r>
+        <w:t>[3]</w:t>
+      </w:r>
+      <w:r>
+        <w:fldChar w:fldCharType="end"/>
+      </w:r>
+      <w:r>
+        <w:t>, which estimates the probability that a vulnerability will be exploited in the near future. EPSS has emerged as a practical operational metric and is increasingly used as a supervised learning target, enabling predictive models to generalize exploitation risk across heterogeneous vulnerability features and software ecosystems.</w:t>
       </w:r>
     </w:p>
     <w:p>
@@ -511,7 +565,30 @@
         <w:rPr>
           <w:highlight w:val="yellow"/>
         </w:rPr>
+        <w:fldChar w:fldCharType="begin"/>
+      </w:r>
+      <w:r>
+        <w:instrText xml:space="preserve"> REF _Ref217237953 \r \h </w:instrText>
+      </w:r>
+      <w:r>
+        <w:rPr>
+          <w:highlight w:val="yellow"/>
+        </w:rPr>
+      </w:r>
+      <w:r>
+        <w:rPr>
+          <w:highlight w:val="yellow"/>
+        </w:rPr>
+        <w:fldChar w:fldCharType="separate"/>
+      </w:r>
+      <w:r>
         <w:t>[4]</w:t>
+      </w:r>
+      <w:r>
+        <w:rPr>
+          <w:highlight w:val="yellow"/>
+        </w:rPr>
+        <w:fldChar w:fldCharType="end"/>
       </w:r>
       <w:r>
         <w:t xml:space="preserve"> </w:t>
@@ -664,7 +741,25 @@
         <w:pStyle w:val="BodyText"/>
       </w:pPr>
       <w:r>
-        <w:t>Early work by Bozorgi et al. [4] demonstrated that supervised machine learning models can outperform heuristic rules when predicting exploit availability. Building on this foundation, ensemble tree-based methods have become dominant for tabular security data.</w:t>
+        <w:t xml:space="preserve">Early work by Bozorgi et al. </w:t>
+      </w:r>
+      <w:r>
+        <w:fldChar w:fldCharType="begin"/>
+      </w:r>
+      <w:r>
+        <w:instrText xml:space="preserve"> REF _Ref217237968 \r \h </w:instrText>
+      </w:r>
+      <w:r>
+        <w:fldChar w:fldCharType="separate"/>
+      </w:r>
+      <w:r>
+        <w:t>[5]</w:t>
+      </w:r>
+      <w:r>
+        <w:fldChar w:fldCharType="end"/>
+      </w:r>
+      <w:r>
+        <w:t xml:space="preserve"> demonstrated that supervised machine learning models can outperform heuristic rules when predicting exploit availability. Building on this foundation, ensemble tree-based methods have become dominant for tabular security data.</w:t>
       </w:r>
     </w:p>
     <w:p>
@@ -680,7 +775,43 @@
       </w:r>
       <w:proofErr w:type="spellEnd"/>
       <w:r>
-        <w:t xml:space="preserve"> [5], provide robustness and a degree of interpretability. Gradient boosting, formalized by Friedman [6], was later extended into scalable systems such as </w:t>
+        <w:t xml:space="preserve"> </w:t>
+      </w:r>
+      <w:r>
+        <w:fldChar w:fldCharType="begin"/>
+      </w:r>
+      <w:r>
+        <w:instrText xml:space="preserve"> REF _Ref217237983 \r \h </w:instrText>
+      </w:r>
+      <w:r>
+        <w:fldChar w:fldCharType="separate"/>
+      </w:r>
+      <w:r>
+        <w:t>[6]</w:t>
+      </w:r>
+      <w:r>
+        <w:fldChar w:fldCharType="end"/>
+      </w:r>
+      <w:r>
+        <w:t xml:space="preserve">, provide robustness and a degree of interpretability. Gradient boosting, formalized by Friedman </w:t>
+      </w:r>
+      <w:r>
+        <w:fldChar w:fldCharType="begin"/>
+      </w:r>
+      <w:r>
+        <w:instrText xml:space="preserve"> REF _Ref217237991 \r \h </w:instrText>
+      </w:r>
+      <w:r>
+        <w:fldChar w:fldCharType="separate"/>
+      </w:r>
+      <w:r>
+        <w:t>[7]</w:t>
+      </w:r>
+      <w:r>
+        <w:fldChar w:fldCharType="end"/>
+      </w:r>
+      <w:r>
+        <w:t xml:space="preserve">, was later extended into scalable systems such as </w:t>
       </w:r>
       <w:proofErr w:type="spellStart"/>
       <w:r>
@@ -696,7 +827,25 @@
       </w:r>
       <w:proofErr w:type="spellEnd"/>
       <w:r>
-        <w:t xml:space="preserve"> [7] and </w:t>
+        <w:t xml:space="preserve"> </w:t>
+      </w:r>
+      <w:r>
+        <w:fldChar w:fldCharType="begin"/>
+      </w:r>
+      <w:r>
+        <w:instrText xml:space="preserve"> REF _Ref217237997 \r \h </w:instrText>
+      </w:r>
+      <w:r>
+        <w:fldChar w:fldCharType="separate"/>
+      </w:r>
+      <w:r>
+        <w:t>[8]</w:t>
+      </w:r>
+      <w:r>
+        <w:fldChar w:fldCharType="end"/>
+      </w:r>
+      <w:r>
+        <w:t xml:space="preserve"> and </w:t>
       </w:r>
       <w:proofErr w:type="spellStart"/>
       <w:r>
@@ -704,13 +853,85 @@
       </w:r>
       <w:proofErr w:type="spellEnd"/>
       <w:r>
-        <w:t xml:space="preserve"> by Ke et al. [8]. Subsequent research further improved the efficiency and scalability of boosting methods, including communication</w:t>
+        <w:t xml:space="preserve"> by Ke et al. </w:t>
+      </w:r>
+      <w:r>
+        <w:fldChar w:fldCharType="begin"/>
+      </w:r>
+      <w:r>
+        <w:instrText xml:space="preserve"> REF _Ref217238005 \r \h </w:instrText>
+      </w:r>
+      <w:r>
+        <w:fldChar w:fldCharType="separate"/>
+      </w:r>
+      <w:r>
+        <w:t>[9]</w:t>
+      </w:r>
+      <w:r>
+        <w:fldChar w:fldCharType="end"/>
+      </w:r>
+      <w:r>
+        <w:t>. Subsequent research further improved the efficiency and scalability of boosting methods, including communication</w:t>
       </w:r>
       <w:r>
         <w:t xml:space="preserve"> </w:t>
       </w:r>
       <w:r>
-        <w:t>efficient parallel tree construction [9], GPU acceleration [10] and quantized training techniques [11].</w:t>
+        <w:t xml:space="preserve">efficient parallel tree construction </w:t>
+      </w:r>
+      <w:r>
+        <w:fldChar w:fldCharType="begin"/>
+      </w:r>
+      <w:r>
+        <w:instrText xml:space="preserve"> REF _Ref217238010 \r \h </w:instrText>
+      </w:r>
+      <w:r>
+        <w:fldChar w:fldCharType="separate"/>
+      </w:r>
+      <w:r>
+        <w:t>[10]</w:t>
+      </w:r>
+      <w:r>
+        <w:fldChar w:fldCharType="end"/>
+      </w:r>
+      <w:r>
+        <w:t xml:space="preserve">, GPU acceleration </w:t>
+      </w:r>
+      <w:r>
+        <w:fldChar w:fldCharType="begin"/>
+      </w:r>
+      <w:r>
+        <w:instrText xml:space="preserve"> REF _Ref217238016 \r \h </w:instrText>
+      </w:r>
+      <w:r>
+        <w:fldChar w:fldCharType="separate"/>
+      </w:r>
+      <w:r>
+        <w:t>[11]</w:t>
+      </w:r>
+      <w:r>
+        <w:fldChar w:fldCharType="end"/>
+      </w:r>
+      <w:r>
+        <w:t xml:space="preserve"> and quantized training techniques </w:t>
+      </w:r>
+      <w:r>
+        <w:fldChar w:fldCharType="begin"/>
+      </w:r>
+      <w:r>
+        <w:instrText xml:space="preserve"> REF _Ref217238024 \r \h </w:instrText>
+      </w:r>
+      <w:r>
+        <w:fldChar w:fldCharType="separate"/>
+      </w:r>
+      <w:r>
+        <w:t>[12]</w:t>
+      </w:r>
+      <w:r>
+        <w:fldChar w:fldCharType="end"/>
+      </w:r>
+      <w:r>
+        <w:t>.</w:t>
       </w:r>
     </w:p>
     <w:p>
@@ -718,7 +939,25 @@
         <w:pStyle w:val="BodyText"/>
       </w:pPr>
       <w:r>
-        <w:t xml:space="preserve">Distance-based and margin-based models remain relevant baselines. The k-Nearest Neighbors algorithm was formalized by Cover and Hart [12], while Support Vector Machines were introduced by Cortes and </w:t>
+        <w:t xml:space="preserve">Distance-based and margin-based models remain relevant baselines. The k-Nearest Neighbors algorithm was formalized by Cover and Hart </w:t>
+      </w:r>
+      <w:r>
+        <w:fldChar w:fldCharType="begin"/>
+      </w:r>
+      <w:r>
+        <w:instrText xml:space="preserve"> REF _Ref217238030 \r \h </w:instrText>
+      </w:r>
+      <w:r>
+        <w:fldChar w:fldCharType="separate"/>
+      </w:r>
+      <w:r>
+        <w:t>[13]</w:t>
+      </w:r>
+      <w:r>
+        <w:fldChar w:fldCharType="end"/>
+      </w:r>
+      <w:r>
+        <w:t xml:space="preserve">, while Support Vector Machines were introduced by Cortes and </w:t>
       </w:r>
       <w:proofErr w:type="spellStart"/>
       <w:r>
@@ -726,7 +965,25 @@
       </w:r>
       <w:proofErr w:type="spellEnd"/>
       <w:r>
-        <w:t xml:space="preserve"> [13]. These models are commonly evaluated together to assess trade-offs between predictive performance, scalability, and interpretability in EPSS-aligned risk prediction.</w:t>
+        <w:t xml:space="preserve"> </w:t>
+      </w:r>
+      <w:r>
+        <w:fldChar w:fldCharType="begin"/>
+      </w:r>
+      <w:r>
+        <w:instrText xml:space="preserve"> REF _Ref217238035 \r \h </w:instrText>
+      </w:r>
+      <w:r>
+        <w:fldChar w:fldCharType="separate"/>
+      </w:r>
+      <w:r>
+        <w:t>[14]</w:t>
+      </w:r>
+      <w:r>
+        <w:fldChar w:fldCharType="end"/>
+      </w:r>
+      <w:r>
+        <w:t>. These models are commonly evaluated together to assess trade-offs between predictive performance, scalability, and interpretability in EPSS-aligned risk prediction.</w:t>
       </w:r>
     </w:p>
     <w:p>
@@ -764,7 +1021,43 @@
         <w:pStyle w:val="BodyText"/>
       </w:pPr>
       <w:r>
-        <w:t>Automated planning and scheduling have long been central topics in artificial intelligence. Genetic algorithms (GAs), introduced by Holland [14] and later systematized by Goldberg [15], are evolutionary optimization techniques particularly well suited to complex, constrained search spaces.</w:t>
+        <w:t xml:space="preserve">Automated planning and scheduling have long been central topics in artificial intelligence. Genetic algorithms (GAs), introduced by Holland </w:t>
+      </w:r>
+      <w:r>
+        <w:fldChar w:fldCharType="begin"/>
+      </w:r>
+      <w:r>
+        <w:instrText xml:space="preserve"> REF _Ref217238053 \r \h </w:instrText>
+      </w:r>
+      <w:r>
+        <w:fldChar w:fldCharType="separate"/>
+      </w:r>
+      <w:r>
+        <w:t>[15]</w:t>
+      </w:r>
+      <w:r>
+        <w:fldChar w:fldCharType="end"/>
+      </w:r>
+      <w:r>
+        <w:t xml:space="preserve"> and later systematized by Goldberg </w:t>
+      </w:r>
+      <w:r>
+        <w:fldChar w:fldCharType="begin"/>
+      </w:r>
+      <w:r>
+        <w:instrText xml:space="preserve"> REF _Ref217238092 \r \h </w:instrText>
+      </w:r>
+      <w:r>
+        <w:fldChar w:fldCharType="separate"/>
+      </w:r>
+      <w:r>
+        <w:t>[16]</w:t>
+      </w:r>
+      <w:r>
+        <w:fldChar w:fldCharType="end"/>
+      </w:r>
+      <w:r>
+        <w:t>, are evolutionary optimization techniques particularly well suited to complex, constrained search spaces.</w:t>
       </w:r>
     </w:p>
     <w:p>
@@ -851,156 +1144,179 @@
       <w:pPr>
         <w:pStyle w:val="references"/>
       </w:pPr>
+      <w:bookmarkStart w:id="0" w:name="_Ref217237926"/>
       <w:r>
         <w:t>P. Mell, K. Scarfone, and S. Romanosky, “A Complete Guide to the Common Vulnerability Scoring System,” NIST, 2007.</w:t>
       </w:r>
+      <w:bookmarkEnd w:id="0"/>
     </w:p>
     <w:p>
       <w:pPr>
         <w:pStyle w:val="references"/>
       </w:pPr>
+      <w:bookmarkStart w:id="1" w:name="_Ref217237936"/>
       <w:r>
         <w:t>L. Allodi and F. Massacci, “Security Events and Vulnerability Data for Empirical Analysis,” IEEE Trans. Dependable Secure Comput., 2017.</w:t>
       </w:r>
+      <w:bookmarkEnd w:id="1"/>
     </w:p>
     <w:p>
       <w:pPr>
         <w:pStyle w:val="references"/>
       </w:pPr>
+      <w:bookmarkStart w:id="2" w:name="_Ref217237944"/>
       <w:r>
         <w:t>FIRST, “Exploit Prediction Scoring System (EPSS),” 2021.</w:t>
       </w:r>
+      <w:bookmarkEnd w:id="2"/>
     </w:p>
     <w:p>
       <w:pPr>
         <w:pStyle w:val="references"/>
         <w:rPr>
-          <w:highlight w:val="yellow"/>
           <w:lang w:val="pt-BR"/>
         </w:rPr>
       </w:pPr>
-      <w:r>
-        <w:rPr>
-          <w:highlight w:val="yellow"/>
+      <w:bookmarkStart w:id="3" w:name="_Ref217237953"/>
+      <w:r>
+        <w:rPr>
           <w:lang w:val="pt-BR"/>
         </w:rPr>
         <w:t>CVE, CISA, KEV &amp; EPSS Dataset, “</w:t>
       </w:r>
       <w:r>
         <w:rPr>
-          <w:highlight w:val="yellow"/>
           <w:lang w:val="pt-BR"/>
         </w:rPr>
         <w:t>https://www.kaggle.com/datasets/francescomanzoni/vulnerability-management-datasets</w:t>
       </w:r>
       <w:r>
         <w:rPr>
-          <w:highlight w:val="yellow"/>
           <w:lang w:val="pt-BR"/>
         </w:rPr>
         <w:t>”</w:t>
       </w:r>
+      <w:bookmarkEnd w:id="3"/>
     </w:p>
     <w:p>
       <w:pPr>
         <w:pStyle w:val="references"/>
       </w:pPr>
+      <w:bookmarkStart w:id="4" w:name="_Ref217237968"/>
       <w:r>
         <w:t>M. Bozorgi et al., “Beyond Heuristics: Learning to Classify Vulnerabilities and Predict Exploits,” Proc. KDD, 2010.</w:t>
       </w:r>
+      <w:bookmarkEnd w:id="4"/>
     </w:p>
     <w:p>
       <w:pPr>
         <w:pStyle w:val="references"/>
       </w:pPr>
+      <w:bookmarkStart w:id="5" w:name="_Ref217237983"/>
       <w:r>
         <w:t>L. Breiman, “Random Forests,” Mach. Learn., 2001.</w:t>
       </w:r>
+      <w:bookmarkEnd w:id="5"/>
     </w:p>
     <w:p>
       <w:pPr>
         <w:pStyle w:val="references"/>
       </w:pPr>
+      <w:bookmarkStart w:id="6" w:name="_Ref217237991"/>
       <w:r>
         <w:t>J. H. Friedman, “Greedy Function Approximation: A Gradient Boosting Machine,” Ann. Stat., 2001.</w:t>
       </w:r>
+      <w:bookmarkEnd w:id="6"/>
     </w:p>
     <w:p>
       <w:pPr>
         <w:pStyle w:val="references"/>
       </w:pPr>
+      <w:bookmarkStart w:id="7" w:name="_Ref217237997"/>
       <w:r>
         <w:t>T. Chen and C. Guestrin, “XGBoost: A Scalable Tree Boosting System,” Proc. KDD, 2016.</w:t>
       </w:r>
+      <w:bookmarkEnd w:id="7"/>
     </w:p>
     <w:p>
       <w:pPr>
         <w:pStyle w:val="references"/>
       </w:pPr>
+      <w:bookmarkStart w:id="8" w:name="_Ref217238005"/>
       <w:r>
         <w:t>G. Ke et al., “LightGBM: A Highly Efficient Gradient Boosting Decision Tree,” Proc. NeurIPS, 2017.</w:t>
       </w:r>
+      <w:bookmarkEnd w:id="8"/>
     </w:p>
     <w:p>
       <w:pPr>
         <w:pStyle w:val="references"/>
       </w:pPr>
+      <w:bookmarkStart w:id="9" w:name="_Ref217238010"/>
       <w:r>
         <w:t>Q. Meng et al., “A Communication-Efficient Parallel Algorithm for Decision Tree,” Proc. NeurIPS, 2016.</w:t>
       </w:r>
+      <w:bookmarkEnd w:id="9"/>
     </w:p>
     <w:p>
       <w:pPr>
         <w:pStyle w:val="references"/>
       </w:pPr>
+      <w:bookmarkStart w:id="10" w:name="_Ref217238016"/>
       <w:r>
         <w:t>H. Zhang, S. Si, and C.-J. Hsieh, “GPU Acceleration for Large-scale Tree Boosting,” SysML, 2018.</w:t>
       </w:r>
+      <w:bookmarkEnd w:id="10"/>
     </w:p>
     <w:p>
       <w:pPr>
         <w:pStyle w:val="references"/>
       </w:pPr>
+      <w:bookmarkStart w:id="11" w:name="_Ref217238024"/>
       <w:r>
         <w:t>Y. Shi et al., “Quantized Training of Gradient Boosting Decision Trees,” Proc. NeurIPS, 2022.</w:t>
       </w:r>
+      <w:bookmarkEnd w:id="11"/>
     </w:p>
     <w:p>
       <w:pPr>
         <w:pStyle w:val="references"/>
       </w:pPr>
+      <w:bookmarkStart w:id="12" w:name="_Ref217238030"/>
       <w:r>
         <w:t>T. Cover and P. Hart, “Nearest Neighbor Pattern Classification,” IEEE Trans. Inf. Theory, 1967.</w:t>
       </w:r>
+      <w:bookmarkEnd w:id="12"/>
     </w:p>
     <w:p>
       <w:pPr>
         <w:pStyle w:val="references"/>
       </w:pPr>
+      <w:bookmarkStart w:id="13" w:name="_Ref217238035"/>
       <w:r>
         <w:t>C. Cortes and V. Vapnik, “Support-Vector Networks,” Mach. Learn., 1995.</w:t>
       </w:r>
+      <w:bookmarkEnd w:id="13"/>
     </w:p>
     <w:p>
       <w:pPr>
         <w:pStyle w:val="references"/>
       </w:pPr>
+      <w:bookmarkStart w:id="14" w:name="_Ref217238053"/>
       <w:r>
         <w:t>J. H. Holland, “Adaptation in Natural and Artificial Systems,” 1975.</w:t>
       </w:r>
+      <w:bookmarkEnd w:id="14"/>
     </w:p>
     <w:p>
       <w:pPr>
         <w:pStyle w:val="references"/>
-        <w:numPr>
-          <w:ilvl w:val="0"/>
-          <w:numId w:val="0"/>
-        </w:numPr>
-        <w:ind w:left="360" w:hanging="360"/>
-      </w:pPr>
-      <w:r>
-        <w:t>[15] D. E. Goldberg, “Genetic Algorithms in Search, Optimization and Machine Learning,” 1989.</w:t>
-      </w:r>
+      </w:pPr>
+      <w:bookmarkStart w:id="15" w:name="_Ref217238092"/>
+      <w:r>
+        <w:t>D. E. Goldberg, “Genetic Algorithms in Search, Optimization and Machine Learning,” 1989.</w:t>
+      </w:r>
+      <w:bookmarkEnd w:id="15"/>
     </w:p>
     <w:p>
       <w:pPr>
@@ -3594,15 +3910,18 @@
 </file>
 
 <file path=customXml/item1.xml><?xml version="1.0" encoding="utf-8"?>
-<?mso-contentType ?>
-<FormTemplates xmlns="http://schemas.microsoft.com/sharepoint/v3/contenttype/forms">
-  <Display>DocumentLibraryForm</Display>
-  <Edit>DocumentLibraryForm</Edit>
-  <New>DocumentLibraryForm</New>
-</FormTemplates>
+<p:properties xmlns:p="http://schemas.microsoft.com/office/2006/metadata/properties" xmlns:xsi="http://www.w3.org/2001/XMLSchema-instance" xmlns:pc="http://schemas.microsoft.com/office/infopath/2007/PartnerControls">
+  <documentManagement>
+    <_activity xmlns="40bf4182-b8b1-4636-a7f5-2f2bdd2a85c9" xsi:nil="true"/>
+  </documentManagement>
+</p:properties>
 </file>
 
 <file path=customXml/item2.xml><?xml version="1.0" encoding="utf-8"?>
+<b:Sources xmlns:b="http://schemas.openxmlformats.org/officeDocument/2006/bibliography" xmlns="http://schemas.openxmlformats.org/officeDocument/2006/bibliography" SelectedStyle="\APA.XSL" StyleName="APA"/>
+</file>
+
+<file path=customXml/item3.xml><?xml version="1.0" encoding="utf-8"?>
 <ct:contentTypeSchema xmlns:ct="http://schemas.microsoft.com/office/2006/metadata/contentType" xmlns:ma="http://schemas.microsoft.com/office/2006/metadata/properties/metaAttributes" ct:_="" ma:_="" ma:contentTypeName="Document" ma:contentTypeID="0x010100A5406150D0DB7B4BA4488BFD2D268D4F" ma:contentTypeVersion="18" ma:contentTypeDescription="Create a new document." ma:contentTypeScope="" ma:versionID="97415eb3cd0150fdf9e7364a3c06cf19">
   <xsd:schema xmlns:xsd="http://www.w3.org/2001/XMLSchema" xmlns:xs="http://www.w3.org/2001/XMLSchema" xmlns:p="http://schemas.microsoft.com/office/2006/metadata/properties" xmlns:ns3="40bf4182-b8b1-4636-a7f5-2f2bdd2a85c9" xmlns:ns4="94733424-fbb1-48de-907d-7f467fe116f4" targetNamespace="http://schemas.microsoft.com/office/2006/metadata/properties" ma:root="true" ma:fieldsID="a14e4d4da025f876a5744b48b120bf21" ns3:_="" ns4:_="">
     <xsd:import namespace="40bf4182-b8b1-4636-a7f5-2f2bdd2a85c9"/>
@@ -3855,27 +4174,34 @@
 </ct:contentTypeSchema>
 </file>
 
-<file path=customXml/item3.xml><?xml version="1.0" encoding="utf-8"?>
-<b:Sources xmlns:b="http://schemas.openxmlformats.org/officeDocument/2006/bibliography" xmlns="http://schemas.openxmlformats.org/officeDocument/2006/bibliography" SelectedStyle="\APA.XSL" StyleName="APA"/>
-</file>
-
 <file path=customXml/item4.xml><?xml version="1.0" encoding="utf-8"?>
-<p:properties xmlns:p="http://schemas.microsoft.com/office/2006/metadata/properties" xmlns:xsi="http://www.w3.org/2001/XMLSchema-instance" xmlns:pc="http://schemas.microsoft.com/office/infopath/2007/PartnerControls">
-  <documentManagement>
-    <_activity xmlns="40bf4182-b8b1-4636-a7f5-2f2bdd2a85c9" xsi:nil="true"/>
-  </documentManagement>
-</p:properties>
+<?mso-contentType ?>
+<FormTemplates xmlns="http://schemas.microsoft.com/sharepoint/v3/contenttype/forms">
+  <Display>DocumentLibraryForm</Display>
+  <Edit>DocumentLibraryForm</Edit>
+  <New>DocumentLibraryForm</New>
+</FormTemplates>
 </file>
 
 <file path=customXml/itemProps1.xml><?xml version="1.0" encoding="utf-8"?>
-<ds:datastoreItem xmlns:ds="http://schemas.openxmlformats.org/officeDocument/2006/customXml" ds:itemID="{F76115AC-E320-4D2A-93B5-3C78E400531D}">
+<ds:datastoreItem xmlns:ds="http://schemas.openxmlformats.org/officeDocument/2006/customXml" ds:itemID="{05ACAB0F-2F7B-4ABB-A9A1-17DBF6A6FB16}">
   <ds:schemaRefs>
-    <ds:schemaRef ds:uri="http://schemas.microsoft.com/sharepoint/v3/contenttype/forms"/>
+    <ds:schemaRef ds:uri="http://schemas.microsoft.com/office/2006/metadata/properties"/>
+    <ds:schemaRef ds:uri="http://schemas.microsoft.com/office/infopath/2007/PartnerControls"/>
+    <ds:schemaRef ds:uri="40bf4182-b8b1-4636-a7f5-2f2bdd2a85c9"/>
   </ds:schemaRefs>
 </ds:datastoreItem>
 </file>
 
 <file path=customXml/itemProps2.xml><?xml version="1.0" encoding="utf-8"?>
+<ds:datastoreItem xmlns:ds="http://schemas.openxmlformats.org/officeDocument/2006/customXml" ds:itemID="{15F700A9-8A2B-499B-A1CA-146366B21DFA}">
+  <ds:schemaRefs>
+    <ds:schemaRef ds:uri="http://schemas.openxmlformats.org/officeDocument/2006/bibliography"/>
+  </ds:schemaRefs>
+</ds:datastoreItem>
+</file>
+
+<file path=customXml/itemProps3.xml><?xml version="1.0" encoding="utf-8"?>
 <ds:datastoreItem xmlns:ds="http://schemas.openxmlformats.org/officeDocument/2006/customXml" ds:itemID="{9C1CA9F2-6701-43F9-8CA7-6986D391860C}">
   <ds:schemaRefs>
     <ds:schemaRef ds:uri="http://schemas.microsoft.com/office/2006/metadata/contentType"/>
@@ -3894,20 +4220,10 @@
 </ds:datastoreItem>
 </file>
 
-<file path=customXml/itemProps3.xml><?xml version="1.0" encoding="utf-8"?>
-<ds:datastoreItem xmlns:ds="http://schemas.openxmlformats.org/officeDocument/2006/customXml" ds:itemID="{15F700A9-8A2B-499B-A1CA-146366B21DFA}">
+<file path=customXml/itemProps4.xml><?xml version="1.0" encoding="utf-8"?>
+<ds:datastoreItem xmlns:ds="http://schemas.openxmlformats.org/officeDocument/2006/customXml" ds:itemID="{F76115AC-E320-4D2A-93B5-3C78E400531D}">
   <ds:schemaRefs>
-    <ds:schemaRef ds:uri="http://schemas.openxmlformats.org/officeDocument/2006/bibliography"/>
-  </ds:schemaRefs>
-</ds:datastoreItem>
-</file>
-
-<file path=customXml/itemProps4.xml><?xml version="1.0" encoding="utf-8"?>
-<ds:datastoreItem xmlns:ds="http://schemas.openxmlformats.org/officeDocument/2006/customXml" ds:itemID="{05ACAB0F-2F7B-4ABB-A9A1-17DBF6A6FB16}">
-  <ds:schemaRefs>
-    <ds:schemaRef ds:uri="http://schemas.microsoft.com/office/2006/metadata/properties"/>
-    <ds:schemaRef ds:uri="http://schemas.microsoft.com/office/infopath/2007/PartnerControls"/>
-    <ds:schemaRef ds:uri="40bf4182-b8b1-4636-a7f5-2f2bdd2a85c9"/>
+    <ds:schemaRef ds:uri="http://schemas.microsoft.com/sharepoint/v3/contenttype/forms"/>
   </ds:schemaRefs>
 </ds:datastoreItem>
 </file>
--- a/Challenge 2/Integrating EPSS-Based Vulnerability Risk Prediction with Genetic-Algorithm Scheduling for Enterprise Patch Management.docx
+++ b/Challenge 2/Integrating EPSS-Based Vulnerability Risk Prediction with Genetic-Algorithm Scheduling for Enterprise Patch Management.docx
@@ -466,23 +466,7 @@
         <w:fldChar w:fldCharType="end"/>
       </w:r>
       <w:r>
-        <w:t xml:space="preserve"> as a standardized approach for assessing vulnerability severity. Although CVSS has been widely adopted in industry, subsequent empirical studies by </w:t>
-      </w:r>
-      <w:proofErr w:type="spellStart"/>
-      <w:r>
-        <w:t>Allodi</w:t>
-      </w:r>
-      <w:proofErr w:type="spellEnd"/>
-      <w:r>
-        <w:t xml:space="preserve"> and </w:t>
-      </w:r>
-      <w:proofErr w:type="spellStart"/>
-      <w:r>
-        <w:t>Massacci</w:t>
-      </w:r>
-      <w:proofErr w:type="spellEnd"/>
-      <w:r>
-        <w:t xml:space="preserve"> </w:t>
+        <w:t xml:space="preserve"> as a standardized approach for assessing vulnerability severity. Although CVSS has been widely adopted in industry, subsequent empirical studies by Allodi and Massacci </w:t>
       </w:r>
       <w:r>
         <w:fldChar w:fldCharType="begin"/>
@@ -767,205 +751,165 @@
         <w:pStyle w:val="BodyText"/>
       </w:pPr>
       <w:r>
-        <w:t xml:space="preserve">Random Forests, introduced by </w:t>
-      </w:r>
-      <w:proofErr w:type="spellStart"/>
-      <w:r>
-        <w:t>Breiman</w:t>
-      </w:r>
-      <w:proofErr w:type="spellEnd"/>
+        <w:t xml:space="preserve">Random Forests, introduced by Breiman </w:t>
+      </w:r>
+      <w:r>
+        <w:fldChar w:fldCharType="begin"/>
+      </w:r>
+      <w:r>
+        <w:instrText xml:space="preserve"> REF _Ref217237983 \r \h </w:instrText>
+      </w:r>
+      <w:r>
+        <w:fldChar w:fldCharType="separate"/>
+      </w:r>
+      <w:r>
+        <w:t>[6]</w:t>
+      </w:r>
+      <w:r>
+        <w:fldChar w:fldCharType="end"/>
+      </w:r>
+      <w:r>
+        <w:t xml:space="preserve">, provide robustness and a degree of interpretability. Gradient boosting, formalized by Friedman </w:t>
+      </w:r>
+      <w:r>
+        <w:fldChar w:fldCharType="begin"/>
+      </w:r>
+      <w:r>
+        <w:instrText xml:space="preserve"> REF _Ref217237991 \r \h </w:instrText>
+      </w:r>
+      <w:r>
+        <w:fldChar w:fldCharType="separate"/>
+      </w:r>
+      <w:r>
+        <w:t>[7]</w:t>
+      </w:r>
+      <w:r>
+        <w:fldChar w:fldCharType="end"/>
+      </w:r>
+      <w:r>
+        <w:t xml:space="preserve">, was later extended into scalable systems such as XGBoost by Chen and Guestrin </w:t>
+      </w:r>
+      <w:r>
+        <w:fldChar w:fldCharType="begin"/>
+      </w:r>
+      <w:r>
+        <w:instrText xml:space="preserve"> REF _Ref217237997 \r \h </w:instrText>
+      </w:r>
+      <w:r>
+        <w:fldChar w:fldCharType="separate"/>
+      </w:r>
+      <w:r>
+        <w:t>[8]</w:t>
+      </w:r>
+      <w:r>
+        <w:fldChar w:fldCharType="end"/>
+      </w:r>
+      <w:r>
+        <w:t xml:space="preserve"> and LightGBM by Ke et al. </w:t>
+      </w:r>
+      <w:r>
+        <w:fldChar w:fldCharType="begin"/>
+      </w:r>
+      <w:r>
+        <w:instrText xml:space="preserve"> REF _Ref217238005 \r \h </w:instrText>
+      </w:r>
+      <w:r>
+        <w:fldChar w:fldCharType="separate"/>
+      </w:r>
+      <w:r>
+        <w:t>[9]</w:t>
+      </w:r>
+      <w:r>
+        <w:fldChar w:fldCharType="end"/>
+      </w:r>
+      <w:r>
+        <w:t>. Subsequent research further improved the efficiency and scalability of boosting methods, including communication</w:t>
+      </w:r>
       <w:r>
         <w:t xml:space="preserve"> </w:t>
       </w:r>
       <w:r>
+        <w:t xml:space="preserve">efficient parallel tree construction </w:t>
+      </w:r>
+      <w:r>
         <w:fldChar w:fldCharType="begin"/>
       </w:r>
       <w:r>
-        <w:instrText xml:space="preserve"> REF _Ref217237983 \r \h </w:instrText>
+        <w:instrText xml:space="preserve"> REF _Ref217238010 \r \h </w:instrText>
       </w:r>
       <w:r>
         <w:fldChar w:fldCharType="separate"/>
       </w:r>
       <w:r>
-        <w:t>[6]</w:t>
+        <w:t>[10]</w:t>
       </w:r>
       <w:r>
         <w:fldChar w:fldCharType="end"/>
       </w:r>
       <w:r>
-        <w:t xml:space="preserve">, provide robustness and a degree of interpretability. Gradient boosting, formalized by Friedman </w:t>
+        <w:t xml:space="preserve">, GPU acceleration </w:t>
       </w:r>
       <w:r>
         <w:fldChar w:fldCharType="begin"/>
       </w:r>
       <w:r>
-        <w:instrText xml:space="preserve"> REF _Ref217237991 \r \h </w:instrText>
+        <w:instrText xml:space="preserve"> REF _Ref217238016 \r \h </w:instrText>
       </w:r>
       <w:r>
         <w:fldChar w:fldCharType="separate"/>
       </w:r>
       <w:r>
-        <w:t>[7]</w:t>
+        <w:t>[11]</w:t>
       </w:r>
       <w:r>
         <w:fldChar w:fldCharType="end"/>
       </w:r>
       <w:r>
-        <w:t xml:space="preserve">, was later extended into scalable systems such as </w:t>
-      </w:r>
-      <w:proofErr w:type="spellStart"/>
-      <w:r>
-        <w:t>XGBoost</w:t>
-      </w:r>
-      <w:proofErr w:type="spellEnd"/>
-      <w:r>
-        <w:t xml:space="preserve"> by Chen and </w:t>
-      </w:r>
-      <w:proofErr w:type="spellStart"/>
-      <w:r>
-        <w:t>Guestrin</w:t>
-      </w:r>
-      <w:proofErr w:type="spellEnd"/>
-      <w:r>
-        <w:t xml:space="preserve"> </w:t>
+        <w:t xml:space="preserve"> and quantized training techniques </w:t>
       </w:r>
       <w:r>
         <w:fldChar w:fldCharType="begin"/>
       </w:r>
       <w:r>
-        <w:instrText xml:space="preserve"> REF _Ref217237997 \r \h </w:instrText>
+        <w:instrText xml:space="preserve"> REF _Ref217238024 \r \h </w:instrText>
       </w:r>
       <w:r>
         <w:fldChar w:fldCharType="separate"/>
       </w:r>
       <w:r>
-        <w:t>[8]</w:t>
+        <w:t>[12]</w:t>
       </w:r>
       <w:r>
         <w:fldChar w:fldCharType="end"/>
       </w:r>
       <w:r>
-        <w:t xml:space="preserve"> and </w:t>
-      </w:r>
-      <w:proofErr w:type="spellStart"/>
-      <w:r>
-        <w:t>LightGBM</w:t>
-      </w:r>
-      <w:proofErr w:type="spellEnd"/>
-      <w:r>
-        <w:t xml:space="preserve"> by Ke et al. </w:t>
+        <w:t>.</w:t>
+      </w:r>
+    </w:p>
+    <w:p>
+      <w:pPr>
+        <w:pStyle w:val="BodyText"/>
+      </w:pPr>
+      <w:r>
+        <w:t xml:space="preserve">Distance-based and margin-based models remain relevant baselines. The k-Nearest Neighbors algorithm was formalized by Cover and Hart </w:t>
       </w:r>
       <w:r>
         <w:fldChar w:fldCharType="begin"/>
       </w:r>
       <w:r>
-        <w:instrText xml:space="preserve"> REF _Ref217238005 \r \h </w:instrText>
+        <w:instrText xml:space="preserve"> REF _Ref217238030 \r \h </w:instrText>
       </w:r>
       <w:r>
         <w:fldChar w:fldCharType="separate"/>
       </w:r>
       <w:r>
-        <w:t>[9]</w:t>
+        <w:t>[13]</w:t>
       </w:r>
       <w:r>
         <w:fldChar w:fldCharType="end"/>
       </w:r>
       <w:r>
-        <w:t>. Subsequent research further improved the efficiency and scalability of boosting methods, including communication</w:t>
-      </w:r>
-      <w:r>
-        <w:t xml:space="preserve"> </w:t>
-      </w:r>
-      <w:r>
-        <w:t xml:space="preserve">efficient parallel tree construction </w:t>
-      </w:r>
-      <w:r>
-        <w:fldChar w:fldCharType="begin"/>
-      </w:r>
-      <w:r>
-        <w:instrText xml:space="preserve"> REF _Ref217238010 \r \h </w:instrText>
-      </w:r>
-      <w:r>
-        <w:fldChar w:fldCharType="separate"/>
-      </w:r>
-      <w:r>
-        <w:t>[10]</w:t>
-      </w:r>
-      <w:r>
-        <w:fldChar w:fldCharType="end"/>
-      </w:r>
-      <w:r>
-        <w:t xml:space="preserve">, GPU acceleration </w:t>
-      </w:r>
-      <w:r>
-        <w:fldChar w:fldCharType="begin"/>
-      </w:r>
-      <w:r>
-        <w:instrText xml:space="preserve"> REF _Ref217238016 \r \h </w:instrText>
-      </w:r>
-      <w:r>
-        <w:fldChar w:fldCharType="separate"/>
-      </w:r>
-      <w:r>
-        <w:t>[11]</w:t>
-      </w:r>
-      <w:r>
-        <w:fldChar w:fldCharType="end"/>
-      </w:r>
-      <w:r>
-        <w:t xml:space="preserve"> and quantized training techniques </w:t>
-      </w:r>
-      <w:r>
-        <w:fldChar w:fldCharType="begin"/>
-      </w:r>
-      <w:r>
-        <w:instrText xml:space="preserve"> REF _Ref217238024 \r \h </w:instrText>
-      </w:r>
-      <w:r>
-        <w:fldChar w:fldCharType="separate"/>
-      </w:r>
-      <w:r>
-        <w:t>[12]</w:t>
-      </w:r>
-      <w:r>
-        <w:fldChar w:fldCharType="end"/>
-      </w:r>
-      <w:r>
-        <w:t>.</w:t>
-      </w:r>
-    </w:p>
-    <w:p>
-      <w:pPr>
-        <w:pStyle w:val="BodyText"/>
-      </w:pPr>
-      <w:r>
-        <w:t xml:space="preserve">Distance-based and margin-based models remain relevant baselines. The k-Nearest Neighbors algorithm was formalized by Cover and Hart </w:t>
-      </w:r>
-      <w:r>
-        <w:fldChar w:fldCharType="begin"/>
-      </w:r>
-      <w:r>
-        <w:instrText xml:space="preserve"> REF _Ref217238030 \r \h </w:instrText>
-      </w:r>
-      <w:r>
-        <w:fldChar w:fldCharType="separate"/>
-      </w:r>
-      <w:r>
-        <w:t>[13]</w:t>
-      </w:r>
-      <w:r>
-        <w:fldChar w:fldCharType="end"/>
-      </w:r>
-      <w:r>
-        <w:t xml:space="preserve">, while Support Vector Machines were introduced by Cortes and </w:t>
-      </w:r>
-      <w:proofErr w:type="spellStart"/>
-      <w:r>
-        <w:t>Vapnik</w:t>
-      </w:r>
-      <w:proofErr w:type="spellEnd"/>
-      <w:r>
-        <w:t xml:space="preserve"> </w:t>
+        <w:t xml:space="preserve">, while Support Vector Machines were introduced by Cortes and Vapnik </w:t>
       </w:r>
       <w:r>
         <w:fldChar w:fldCharType="begin"/>
@@ -3910,18 +3854,15 @@
 </file>
 
 <file path=customXml/item1.xml><?xml version="1.0" encoding="utf-8"?>
-<p:properties xmlns:p="http://schemas.microsoft.com/office/2006/metadata/properties" xmlns:xsi="http://www.w3.org/2001/XMLSchema-instance" xmlns:pc="http://schemas.microsoft.com/office/infopath/2007/PartnerControls">
-  <documentManagement>
-    <_activity xmlns="40bf4182-b8b1-4636-a7f5-2f2bdd2a85c9" xsi:nil="true"/>
-  </documentManagement>
-</p:properties>
+<?mso-contentType ?>
+<FormTemplates xmlns="http://schemas.microsoft.com/sharepoint/v3/contenttype/forms">
+  <Display>DocumentLibraryForm</Display>
+  <Edit>DocumentLibraryForm</Edit>
+  <New>DocumentLibraryForm</New>
+</FormTemplates>
 </file>
 
 <file path=customXml/item2.xml><?xml version="1.0" encoding="utf-8"?>
-<b:Sources xmlns:b="http://schemas.openxmlformats.org/officeDocument/2006/bibliography" xmlns="http://schemas.openxmlformats.org/officeDocument/2006/bibliography" SelectedStyle="\APA.XSL" StyleName="APA"/>
-</file>
-
-<file path=customXml/item3.xml><?xml version="1.0" encoding="utf-8"?>
 <ct:contentTypeSchema xmlns:ct="http://schemas.microsoft.com/office/2006/metadata/contentType" xmlns:ma="http://schemas.microsoft.com/office/2006/metadata/properties/metaAttributes" ct:_="" ma:_="" ma:contentTypeName="Document" ma:contentTypeID="0x010100A5406150D0DB7B4BA4488BFD2D268D4F" ma:contentTypeVersion="18" ma:contentTypeDescription="Create a new document." ma:contentTypeScope="" ma:versionID="97415eb3cd0150fdf9e7364a3c06cf19">
   <xsd:schema xmlns:xsd="http://www.w3.org/2001/XMLSchema" xmlns:xs="http://www.w3.org/2001/XMLSchema" xmlns:p="http://schemas.microsoft.com/office/2006/metadata/properties" xmlns:ns3="40bf4182-b8b1-4636-a7f5-2f2bdd2a85c9" xmlns:ns4="94733424-fbb1-48de-907d-7f467fe116f4" targetNamespace="http://schemas.microsoft.com/office/2006/metadata/properties" ma:root="true" ma:fieldsID="a14e4d4da025f876a5744b48b120bf21" ns3:_="" ns4:_="">
     <xsd:import namespace="40bf4182-b8b1-4636-a7f5-2f2bdd2a85c9"/>
@@ -4174,34 +4115,27 @@
 </ct:contentTypeSchema>
 </file>
 
+<file path=customXml/item3.xml><?xml version="1.0" encoding="utf-8"?>
+<b:Sources xmlns:b="http://schemas.openxmlformats.org/officeDocument/2006/bibliography" xmlns="http://schemas.openxmlformats.org/officeDocument/2006/bibliography" SelectedStyle="\APA.XSL" StyleName="APA"/>
+</file>
+
 <file path=customXml/item4.xml><?xml version="1.0" encoding="utf-8"?>
-<?mso-contentType ?>
-<FormTemplates xmlns="http://schemas.microsoft.com/sharepoint/v3/contenttype/forms">
-  <Display>DocumentLibraryForm</Display>
-  <Edit>DocumentLibraryForm</Edit>
-  <New>DocumentLibraryForm</New>
-</FormTemplates>
+<p:properties xmlns:p="http://schemas.microsoft.com/office/2006/metadata/properties" xmlns:xsi="http://www.w3.org/2001/XMLSchema-instance" xmlns:pc="http://schemas.microsoft.com/office/infopath/2007/PartnerControls">
+  <documentManagement>
+    <_activity xmlns="40bf4182-b8b1-4636-a7f5-2f2bdd2a85c9" xsi:nil="true"/>
+  </documentManagement>
+</p:properties>
 </file>
 
 <file path=customXml/itemProps1.xml><?xml version="1.0" encoding="utf-8"?>
-<ds:datastoreItem xmlns:ds="http://schemas.openxmlformats.org/officeDocument/2006/customXml" ds:itemID="{05ACAB0F-2F7B-4ABB-A9A1-17DBF6A6FB16}">
+<ds:datastoreItem xmlns:ds="http://schemas.openxmlformats.org/officeDocument/2006/customXml" ds:itemID="{F76115AC-E320-4D2A-93B5-3C78E400531D}">
   <ds:schemaRefs>
-    <ds:schemaRef ds:uri="http://schemas.microsoft.com/office/2006/metadata/properties"/>
-    <ds:schemaRef ds:uri="http://schemas.microsoft.com/office/infopath/2007/PartnerControls"/>
-    <ds:schemaRef ds:uri="40bf4182-b8b1-4636-a7f5-2f2bdd2a85c9"/>
+    <ds:schemaRef ds:uri="http://schemas.microsoft.com/sharepoint/v3/contenttype/forms"/>
   </ds:schemaRefs>
 </ds:datastoreItem>
 </file>
 
 <file path=customXml/itemProps2.xml><?xml version="1.0" encoding="utf-8"?>
-<ds:datastoreItem xmlns:ds="http://schemas.openxmlformats.org/officeDocument/2006/customXml" ds:itemID="{15F700A9-8A2B-499B-A1CA-146366B21DFA}">
-  <ds:schemaRefs>
-    <ds:schemaRef ds:uri="http://schemas.openxmlformats.org/officeDocument/2006/bibliography"/>
-  </ds:schemaRefs>
-</ds:datastoreItem>
-</file>
-
-<file path=customXml/itemProps3.xml><?xml version="1.0" encoding="utf-8"?>
 <ds:datastoreItem xmlns:ds="http://schemas.openxmlformats.org/officeDocument/2006/customXml" ds:itemID="{9C1CA9F2-6701-43F9-8CA7-6986D391860C}">
   <ds:schemaRefs>
     <ds:schemaRef ds:uri="http://schemas.microsoft.com/office/2006/metadata/contentType"/>
@@ -4220,10 +4154,20 @@
 </ds:datastoreItem>
 </file>
 
+<file path=customXml/itemProps3.xml><?xml version="1.0" encoding="utf-8"?>
+<ds:datastoreItem xmlns:ds="http://schemas.openxmlformats.org/officeDocument/2006/customXml" ds:itemID="{15F700A9-8A2B-499B-A1CA-146366B21DFA}">
+  <ds:schemaRefs>
+    <ds:schemaRef ds:uri="http://schemas.openxmlformats.org/officeDocument/2006/bibliography"/>
+  </ds:schemaRefs>
+</ds:datastoreItem>
+</file>
+
 <file path=customXml/itemProps4.xml><?xml version="1.0" encoding="utf-8"?>
-<ds:datastoreItem xmlns:ds="http://schemas.openxmlformats.org/officeDocument/2006/customXml" ds:itemID="{F76115AC-E320-4D2A-93B5-3C78E400531D}">
+<ds:datastoreItem xmlns:ds="http://schemas.openxmlformats.org/officeDocument/2006/customXml" ds:itemID="{05ACAB0F-2F7B-4ABB-A9A1-17DBF6A6FB16}">
   <ds:schemaRefs>
-    <ds:schemaRef ds:uri="http://schemas.microsoft.com/sharepoint/v3/contenttype/forms"/>
+    <ds:schemaRef ds:uri="http://schemas.microsoft.com/office/2006/metadata/properties"/>
+    <ds:schemaRef ds:uri="http://schemas.microsoft.com/office/infopath/2007/PartnerControls"/>
+    <ds:schemaRef ds:uri="40bf4182-b8b1-4636-a7f5-2f2bdd2a85c9"/>
   </ds:schemaRefs>
 </ds:datastoreItem>
 </file>